--- a/labs/lab08/report/report.docx
+++ b/labs/lab08/report/report.docx
@@ -1312,7 +1312,7 @@
       </w:r>
     </w:p>
     <w:bookmarkEnd w:id="72"/>
-    <w:bookmarkStart w:id="91" w:name="самостоятельная-работа"/>
+    <w:bookmarkStart w:id="94" w:name="самостоятельная-работа"/>
     <w:p>
       <w:pPr>
         <w:pStyle w:val="Heading1"/>
@@ -1339,7 +1339,7 @@
         <w:pStyle w:val="Compact"/>
       </w:pPr>
       <w:r>
-        <w:t xml:space="preserve">Создаем файл lab8-3.asm и вводим в него текст программы для нахождения наименьшего числа из 3 данных. Создаем исполняемый файл и запускаем его.</w:t>
+        <w:t xml:space="preserve">Создаем файл lab8-3.asm и вводим в него текст программы для нахождения наименьшего числа из 41,62,35 (Вариант №10). Создаем исполняемый файл и запускаем его.</w:t>
       </w:r>
     </w:p>
     <w:p>
@@ -1521,14 +1521,22 @@
     </w:p>
     <w:p>
       <w:pPr>
+        <w:pStyle w:val="FirstParagraph"/>
+      </w:pPr>
+      <w:r>
+        <w:t xml:space="preserve">Функция f(x) и значения x,a для проверки:</w:t>
+      </w:r>
+    </w:p>
+    <w:p>
+      <w:pPr>
         <w:pStyle w:val="CaptionedFigure"/>
       </w:pPr>
       <w:r>
         <w:drawing>
           <wp:inline>
-            <wp:extent cx="5334000" cy="321027"/>
+            <wp:extent cx="5334000" cy="698500"/>
             <wp:effectExtent b="0" l="0" r="0" t="0"/>
-            <wp:docPr descr="Команды: touch, mcedit" title="" id="83" name="Picture"/>
+            <wp:docPr descr="Функция и значения x,a для проверки" title="" id="83" name="Picture"/>
             <a:graphic>
               <a:graphicData uri="http://schemas.openxmlformats.org/drawingml/2006/picture">
                 <pic:pic>
@@ -1540,6 +1548,61 @@
                   </pic:nvPicPr>
                   <pic:blipFill>
                     <a:blip r:embed="rId82"/>
+                    <a:stretch>
+                      <a:fillRect/>
+                    </a:stretch>
+                  </pic:blipFill>
+                  <pic:spPr bwMode="auto">
+                    <a:xfrm>
+                      <a:off x="0" y="0"/>
+                      <a:ext cx="5334000" cy="698500"/>
+                    </a:xfrm>
+                    <a:prstGeom prst="rect">
+                      <a:avLst/>
+                    </a:prstGeom>
+                    <a:noFill/>
+                    <a:ln w="9525">
+                      <a:noFill/>
+                      <a:headEnd/>
+                      <a:tailEnd/>
+                    </a:ln>
+                  </pic:spPr>
+                </pic:pic>
+              </a:graphicData>
+            </a:graphic>
+          </wp:inline>
+        </w:drawing>
+      </w:r>
+    </w:p>
+    <w:p>
+      <w:pPr>
+        <w:pStyle w:val="ImageCaption"/>
+      </w:pPr>
+      <w:r>
+        <w:t xml:space="preserve">Функция и значения x,a для проверки</w:t>
+      </w:r>
+    </w:p>
+    <w:p>
+      <w:pPr>
+        <w:pStyle w:val="CaptionedFigure"/>
+      </w:pPr>
+      <w:r>
+        <w:drawing>
+          <wp:inline>
+            <wp:extent cx="5334000" cy="321027"/>
+            <wp:effectExtent b="0" l="0" r="0" t="0"/>
+            <wp:docPr descr="Команды: touch, mcedit" title="" id="86" name="Picture"/>
+            <a:graphic>
+              <a:graphicData uri="http://schemas.openxmlformats.org/drawingml/2006/picture">
+                <pic:pic>
+                  <pic:nvPicPr>
+                    <pic:cNvPr descr="image/pic22.png" id="87" name="Picture"/>
+                    <pic:cNvPicPr>
+                      <a:picLocks noChangeArrowheads="1" noChangeAspect="1"/>
+                    </pic:cNvPicPr>
+                  </pic:nvPicPr>
+                  <pic:blipFill>
+                    <a:blip r:embed="rId85"/>
                     <a:stretch>
                       <a:fillRect/>
                     </a:stretch>
@@ -1583,18 +1646,18 @@
           <wp:inline>
             <wp:extent cx="5334000" cy="5679722"/>
             <wp:effectExtent b="0" l="0" r="0" t="0"/>
-            <wp:docPr descr="mcedit" title="" id="86" name="Picture"/>
+            <wp:docPr descr="mcedit" title="" id="89" name="Picture"/>
             <a:graphic>
               <a:graphicData uri="http://schemas.openxmlformats.org/drawingml/2006/picture">
                 <pic:pic>
                   <pic:nvPicPr>
-                    <pic:cNvPr descr="image/pic22.png" id="87" name="Picture"/>
+                    <pic:cNvPr descr="image/pic23.png" id="90" name="Picture"/>
                     <pic:cNvPicPr>
                       <a:picLocks noChangeArrowheads="1" noChangeAspect="1"/>
                     </pic:cNvPicPr>
                   </pic:nvPicPr>
                   <pic:blipFill>
-                    <a:blip r:embed="rId85"/>
+                    <a:blip r:embed="rId88"/>
                     <a:stretch>
                       <a:fillRect/>
                     </a:stretch>
@@ -1636,20 +1699,20 @@
       <w:r>
         <w:drawing>
           <wp:inline>
-            <wp:extent cx="5334000" cy="1759479"/>
+            <wp:extent cx="5334000" cy="1516601"/>
             <wp:effectExtent b="0" l="0" r="0" t="0"/>
-            <wp:docPr descr="Транслирование, компоновка, запуск" title="" id="89" name="Picture"/>
+            <wp:docPr descr="Транслирование, компоновка, запуск" title="" id="92" name="Picture"/>
             <a:graphic>
               <a:graphicData uri="http://schemas.openxmlformats.org/drawingml/2006/picture">
                 <pic:pic>
                   <pic:nvPicPr>
-                    <pic:cNvPr descr="image/pic23.png" id="90" name="Picture"/>
+                    <pic:cNvPr descr="image/pic24.png" id="93" name="Picture"/>
                     <pic:cNvPicPr>
                       <a:picLocks noChangeArrowheads="1" noChangeAspect="1"/>
                     </pic:cNvPicPr>
                   </pic:nvPicPr>
                   <pic:blipFill>
-                    <a:blip r:embed="rId88"/>
+                    <a:blip r:embed="rId91"/>
                     <a:stretch>
                       <a:fillRect/>
                     </a:stretch>
@@ -1657,7 +1720,7 @@
                   <pic:spPr bwMode="auto">
                     <a:xfrm>
                       <a:off x="0" y="0"/>
-                      <a:ext cx="5334000" cy="1759479"/>
+                      <a:ext cx="5334000" cy="1516601"/>
                     </a:xfrm>
                     <a:prstGeom prst="rect">
                       <a:avLst/>
@@ -1684,8 +1747,8 @@
         <w:t xml:space="preserve">Транслирование, компоновка, запуск</w:t>
       </w:r>
     </w:p>
-    <w:bookmarkEnd w:id="91"/>
-    <w:bookmarkStart w:id="92" w:name="вывод"/>
+    <w:bookmarkEnd w:id="94"/>
+    <w:bookmarkStart w:id="95" w:name="вывод"/>
     <w:p>
       <w:pPr>
         <w:pStyle w:val="Heading1"/>
@@ -1711,7 +1774,7 @@
         <w:t xml:space="preserve">Изучил команды условного и безусловного переходов. Приобрел навыки написания программ с использованием переходов. Ознакомился с назначением и структурой файла листинга.</w:t>
       </w:r>
     </w:p>
-    <w:bookmarkEnd w:id="92"/>
+    <w:bookmarkEnd w:id="95"/>
     <w:sectPr/>
   </w:body>
 </w:document>

--- a/labs/lab08/report/report.docx
+++ b/labs/lab08/report/report.docx
@@ -891,6 +891,101 @@
     </w:p>
     <w:p>
       <w:pPr>
+        <w:pStyle w:val="BodyText"/>
+      </w:pPr>
+      <w:r>
+        <w:t xml:space="preserve">Разберем строки под номерами 46,48,49:</w:t>
+      </w:r>
+    </w:p>
+    <w:p>
+      <w:pPr>
+        <w:numPr>
+          <w:ilvl w:val="0"/>
+          <w:numId w:val="1008"/>
+        </w:numPr>
+      </w:pPr>
+      <w:r>
+        <w:t xml:space="preserve">46 (Номер строки) | 00000159 (Адрес) | E8B1FEFFFF (Машинный код) | call sprint ; Вывод сообщения</w:t>
+      </w:r>
+      <w:r>
+        <w:t xml:space="preserve"> </w:t>
+      </w:r>
+      <w:r>
+        <w:t xml:space="preserve">‘</w:t>
+      </w:r>
+      <w:r>
+        <w:t xml:space="preserve">Наибольшее число:</w:t>
+      </w:r>
+      <w:r>
+        <w:t xml:space="preserve">’</w:t>
+      </w:r>
+      <w:r>
+        <w:t xml:space="preserve"> </w:t>
+      </w:r>
+      <w:r>
+        <w:t xml:space="preserve">(Исходный текст программы) |</w:t>
+      </w:r>
+      <w:r>
+        <w:t xml:space="preserve"> </w:t>
+      </w:r>
+      <w:r>
+        <w:t xml:space="preserve">Инструкция call sprint начинается по смещению 00000159 в сегменте кода. Далее мы можем понять, что инструкция call sprint ассемблируется в машинный код E8B1FEFFFF (в шестнадцатеричном представлении).</w:t>
+      </w:r>
+    </w:p>
+    <w:p>
+      <w:pPr>
+        <w:numPr>
+          <w:ilvl w:val="0"/>
+          <w:numId w:val="1008"/>
+        </w:numPr>
+      </w:pPr>
+      <w:r>
+        <w:t xml:space="preserve">48 (Номер строки) | 00000163 (Адрес) | E81EFFFFFF (Машинный код) | call iprintLF ; Вывод</w:t>
+      </w:r>
+      <w:r>
+        <w:t xml:space="preserve"> </w:t>
+      </w:r>
+      <w:r>
+        <w:t xml:space="preserve">‘</w:t>
+      </w:r>
+      <w:r>
+        <w:t xml:space="preserve">max(A,B,C)</w:t>
+      </w:r>
+      <w:r>
+        <w:t xml:space="preserve">’</w:t>
+      </w:r>
+      <w:r>
+        <w:t xml:space="preserve"> </w:t>
+      </w:r>
+      <w:r>
+        <w:t xml:space="preserve">(Исходный текст программы) |</w:t>
+      </w:r>
+      <w:r>
+        <w:t xml:space="preserve"> </w:t>
+      </w:r>
+      <w:r>
+        <w:t xml:space="preserve">Инструкция call iprintLF начинается по смещению 00000163 в сегменте кода. Далее мы можем понять, что инструкция call iprintLF ассемблируется в машинный код E81EFFFFFF (в шестнадцатеричном представлении).</w:t>
+      </w:r>
+    </w:p>
+    <w:p>
+      <w:pPr>
+        <w:numPr>
+          <w:ilvl w:val="0"/>
+          <w:numId w:val="1008"/>
+        </w:numPr>
+      </w:pPr>
+      <w:r>
+        <w:t xml:space="preserve">49 (Номер строки) | 00000168 (Адрес) | E86EFFFFFF (Машинный код) | call quit ; Выход (Исходный текст программы) |</w:t>
+      </w:r>
+      <w:r>
+        <w:t xml:space="preserve"> </w:t>
+      </w:r>
+      <w:r>
+        <w:t xml:space="preserve">Инструкция call quit начинается по смещению 00000168 в сегменте кода. Далее мы можем понять, что инструкция call quit ассемблируется в машинный код E86EFFFFFF (в шестнадцатеричном представлении).</w:t>
+      </w:r>
+    </w:p>
+    <w:p>
+      <w:pPr>
         <w:pStyle w:val="CaptionedFigure"/>
       </w:pPr>
       <w:r>
@@ -946,120 +1041,9 @@
     </w:p>
     <w:p>
       <w:pPr>
-        <w:pStyle w:val="BodyText"/>
-      </w:pPr>
-      <w:r>
-        <w:t xml:space="preserve">Разберем строки под номерами 46,48,49:</w:t>
-      </w:r>
-    </w:p>
-    <w:p>
-      <w:pPr>
-        <w:numPr>
-          <w:ilvl w:val="0"/>
-          <w:numId w:val="1008"/>
-        </w:numPr>
-        <w:pStyle w:val="Compact"/>
-      </w:pPr>
-      <w:r>
-        <w:t xml:space="preserve">46(Номер строки) 00000159(Адрес) E8B1FEFFFF(Машинный код) call sprint ; Вывод сообщения</w:t>
-      </w:r>
-      <w:r>
-        <w:t xml:space="preserve"> </w:t>
-      </w:r>
-      <w:r>
-        <w:t xml:space="preserve">‘</w:t>
-      </w:r>
-      <w:r>
-        <w:t xml:space="preserve">Наибольшее число:</w:t>
-      </w:r>
-      <w:r>
-        <w:t xml:space="preserve">’</w:t>
-      </w:r>
-      <w:r>
-        <w:t xml:space="preserve"> </w:t>
-      </w:r>
-      <w:r>
-        <w:t xml:space="preserve">(Исходный текст программы)</w:t>
-      </w:r>
-    </w:p>
-    <w:p>
-      <w:pPr>
-        <w:pStyle w:val="SourceCode"/>
-      </w:pPr>
-      <w:r>
-        <w:rPr>
-          <w:rStyle w:val="VerbatimChar"/>
-        </w:rPr>
-        <w:t xml:space="preserve">Инструкция call sprint начинается по смещению 00000159 в сегменте кода. Далее мы можем понять, что инструкция call sprint ассемблируется в машинный код E8B1FEFFFF (в шестнадцатеричном представлении).</w:t>
-      </w:r>
-    </w:p>
-    <w:p>
-      <w:pPr>
         <w:numPr>
           <w:ilvl w:val="0"/>
           <w:numId w:val="1009"/>
-        </w:numPr>
-      </w:pPr>
-      <w:r>
-        <w:t xml:space="preserve">48(Номер строки) 00000163(Адрес) E81EFFFFFF(Машинный код) call iprintLF ; Вывод</w:t>
-      </w:r>
-      <w:r>
-        <w:t xml:space="preserve"> </w:t>
-      </w:r>
-      <w:r>
-        <w:t xml:space="preserve">‘</w:t>
-      </w:r>
-      <w:r>
-        <w:t xml:space="preserve">max(A,B,C)</w:t>
-      </w:r>
-      <w:r>
-        <w:t xml:space="preserve">’</w:t>
-      </w:r>
-      <w:r>
-        <w:t xml:space="preserve"> </w:t>
-      </w:r>
-      <w:r>
-        <w:t xml:space="preserve">(Исходный текст программы)</w:t>
-      </w:r>
-    </w:p>
-    <w:p>
-      <w:pPr>
-        <w:numPr>
-          <w:ilvl w:val="0"/>
-          <w:numId w:val="1000"/>
-        </w:numPr>
-      </w:pPr>
-      <w:r>
-        <w:t xml:space="preserve">Инструкция call iprintLF начинается по смещению 00000163 в сегменте кода. Далее мы можем понять, что инструкция call iprintLF ассемблируется в машинный код E81EFFFFFF (в шестнадцатеричном представлении).</w:t>
-      </w:r>
-    </w:p>
-    <w:p>
-      <w:pPr>
-        <w:numPr>
-          <w:ilvl w:val="0"/>
-          <w:numId w:val="1009"/>
-        </w:numPr>
-      </w:pPr>
-      <w:r>
-        <w:t xml:space="preserve">49(Номер строки) 00000168(Адрес) E86EFFFFFF(Машинный код) call quit ; Выход (Исходный текст программы)</w:t>
-      </w:r>
-    </w:p>
-    <w:p>
-      <w:pPr>
-        <w:numPr>
-          <w:ilvl w:val="0"/>
-          <w:numId w:val="1000"/>
-        </w:numPr>
-      </w:pPr>
-      <w:r>
-        <w:t xml:space="preserve">Инструкция call quit начинается по смещению 00000168 в сегменте кода. Далее мы можем понять, что инструкция call quit ассемблируется в машинный код E86EFFFFFF (в шестнадцатеричном представлении).</w:t>
-      </w:r>
-    </w:p>
-    <w:p>
-      <w:pPr>
-        <w:numPr>
-          <w:ilvl w:val="0"/>
-          <w:numId w:val="1010"/>
         </w:numPr>
         <w:pStyle w:val="Compact"/>
       </w:pPr>
@@ -1334,7 +1318,7 @@
       <w:pPr>
         <w:numPr>
           <w:ilvl w:val="0"/>
-          <w:numId w:val="1011"/>
+          <w:numId w:val="1010"/>
         </w:numPr>
         <w:pStyle w:val="Compact"/>
       </w:pPr>
@@ -1511,7 +1495,7 @@
       <w:pPr>
         <w:numPr>
           <w:ilvl w:val="0"/>
-          <w:numId w:val="1012"/>
+          <w:numId w:val="1011"/>
         </w:numPr>
         <w:pStyle w:val="Compact"/>
       </w:pPr>
@@ -1771,7 +1755,7 @@
         <w:pStyle w:val="FirstParagraph"/>
       </w:pPr>
       <w:r>
-        <w:t xml:space="preserve">Изучил команды условного и безусловного переходов. Приобрел навыки написания программ с использованием переходов. Ознакомился с назначением и структурой файла листинга.</w:t>
+        <w:t xml:space="preserve">Я изучил команды условного и безусловного переходов. Приобрел навыки написания программ с использованием переходов. Ознакомился с назначением и структурой файла листинга.</w:t>
       </w:r>
     </w:p>
     <w:bookmarkEnd w:id="95"/>
@@ -2854,9 +2838,6 @@
     <w:abstractNumId w:val="991"/>
   </w:num>
   <w:num w:numId="1009">
-    <w:abstractNumId w:val="991"/>
-  </w:num>
-  <w:num w:numId="1010">
     <w:abstractNumId w:val="99418"/>
     <w:lvlOverride w:ilvl="0">
       <w:startOverride w:val="8"/>
@@ -2886,7 +2867,7 @@
       <w:startOverride w:val="8"/>
     </w:lvlOverride>
   </w:num>
-  <w:num w:numId="1011">
+  <w:num w:numId="1010">
     <w:abstractNumId w:val="99411"/>
     <w:lvlOverride w:ilvl="0">
       <w:startOverride w:val="1"/>
@@ -2916,7 +2897,7 @@
       <w:startOverride w:val="1"/>
     </w:lvlOverride>
   </w:num>
-  <w:num w:numId="1012">
+  <w:num w:numId="1011">
     <w:abstractNumId w:val="99412"/>
     <w:lvlOverride w:ilvl="0">
       <w:startOverride w:val="2"/>
